--- a/1semestre/RC-1/Praticas/Guide_05/Guide_05.docx
+++ b/1semestre/RC-1/Praticas/Guide_05/Guide_05.docx
@@ -10,9 +10,208 @@
     <w:p/>
     <w:p>
       <w:r>
-        <w:t>1.2</w:t>
+        <w:t>2</w:t>
       </w:r>
     </w:p>
+    <w:p>
+      <w:r>
+        <w:t>Após cada conexão, há uma troca de pacotes de autenticação entre o PC2 e o Ro</w:t>
+      </w:r>
+      <w:r>
+        <w:t>uter.</w:t>
+      </w:r>
+      <w:r>
+        <w:t xml:space="preserve"> </w:t>
+      </w:r>
+      <w:r>
+        <w:t xml:space="preserve">Como estamos nos conectando a uma rede sem </w:t>
+      </w:r>
+      <w:r>
+        <w:t>password</w:t>
+      </w:r>
+      <w:r>
+        <w:t>, o processo de autenticação utiliza um algoritmo de sistema aberto</w:t>
+      </w:r>
+      <w:r>
+        <w:t xml:space="preserve">. </w:t>
+      </w:r>
+    </w:p>
+    <w:p/>
+    <w:p>
+      <w:r>
+        <w:t>3</w:t>
+      </w:r>
+    </w:p>
+    <w:p>
+      <w:r>
+        <w:t xml:space="preserve">Conforme mencionado anteriormente, os pacotes de associação são trocados </w:t>
+      </w:r>
+      <w:r>
+        <w:t>n</w:t>
+      </w:r>
+      <w:r>
+        <w:t xml:space="preserve">uma nova conexão e são responsáveis </w:t>
+      </w:r>
+      <w:r>
+        <w:rPr>
+          <w:rFonts w:ascii="Arial" w:hAnsi="Arial" w:cs="Arial"/>
+        </w:rPr>
+        <w:t>​​</w:t>
+      </w:r>
+      <w:r>
+        <w:t xml:space="preserve">por informar </w:t>
+      </w:r>
+      <w:r>
+        <w:t>ao router</w:t>
+      </w:r>
+      <w:r>
+        <w:t xml:space="preserve"> as informa</w:t>
+      </w:r>
+      <w:r>
+        <w:rPr>
+          <w:rFonts w:ascii="Aptos" w:hAnsi="Aptos" w:cs="Aptos"/>
+        </w:rPr>
+        <w:t>çõ</w:t>
+      </w:r>
+      <w:r>
+        <w:t xml:space="preserve">es do dispositivo conectado. </w:t>
+      </w:r>
+      <w:r>
+        <w:t xml:space="preserve"> </w:t>
+      </w:r>
+      <w:r>
+        <w:t>Após fazer ping no ro</w:t>
+      </w:r>
+      <w:r>
+        <w:t>uter</w:t>
+      </w:r>
+      <w:r>
+        <w:t xml:space="preserve"> e aplicar o filtro `icmp`, no PC1 mantendo o filtro </w:t>
+      </w:r>
+      <w:r>
+        <w:t xml:space="preserve">do </w:t>
+      </w:r>
+      <w:r>
+        <w:t>MAC</w:t>
+      </w:r>
+      <w:r>
+        <w:t xml:space="preserve"> address</w:t>
+      </w:r>
+      <w:r>
+        <w:t>, podemos ver que eles trocam pacotes ARP. Durante o processo de ping, após cada solicitação, recebemos pacotes Request to Send (RTS) e Clear to Send (CTS).</w:t>
+      </w:r>
+    </w:p>
+    <w:p/>
+    <w:p>
+      <w:r>
+        <w:t>4</w:t>
+      </w:r>
+    </w:p>
+    <w:p>
+      <w:r>
+        <w:t xml:space="preserve">Como agora estamos </w:t>
+      </w:r>
+      <w:r>
+        <w:t xml:space="preserve">a </w:t>
+      </w:r>
+      <w:r>
+        <w:t>envia</w:t>
+      </w:r>
+      <w:r>
+        <w:t>r</w:t>
+      </w:r>
+      <w:r>
+        <w:t xml:space="preserve"> pacotes maiores, o tempo decorrido da conexão será maior e também mais instável.</w:t>
+      </w:r>
+      <w:r>
+        <w:t xml:space="preserve"> </w:t>
+      </w:r>
+      <w:r>
+        <w:t>Como o limite dos pacotes RTS e CTS é de 1000 bytes e estamos tentando enviar pacotes maiores que isso, acaba resultando nessa instabilidade.</w:t>
+      </w:r>
+      <w:r>
+        <w:t xml:space="preserve"> </w:t>
+      </w:r>
+      <w:r>
+        <w:t>Es</w:t>
+      </w:r>
+      <w:r>
+        <w:t>t</w:t>
+      </w:r>
+      <w:r>
+        <w:t xml:space="preserve">es pacotes são usados </w:t>
+      </w:r>
+      <w:r>
+        <w:rPr>
+          <w:rFonts w:ascii="Arial" w:hAnsi="Arial" w:cs="Arial"/>
+        </w:rPr>
+        <w:t>​​</w:t>
+      </w:r>
+      <w:r>
+        <w:t>para limitar a largura de banda usada por cada usu</w:t>
+      </w:r>
+      <w:r>
+        <w:rPr>
+          <w:rFonts w:ascii="Aptos" w:hAnsi="Aptos" w:cs="Aptos"/>
+        </w:rPr>
+        <w:t>á</w:t>
+      </w:r>
+      <w:r>
+        <w:t>rio, caso contr</w:t>
+      </w:r>
+      <w:r>
+        <w:rPr>
+          <w:rFonts w:ascii="Aptos" w:hAnsi="Aptos" w:cs="Aptos"/>
+        </w:rPr>
+        <w:t>á</w:t>
+      </w:r>
+      <w:r>
+        <w:t>rio, podem sobrecarregar o ro</w:t>
+      </w:r>
+      <w:r>
+        <w:t>uter</w:t>
+      </w:r>
+      <w:r>
+        <w:t xml:space="preserve"> e causar problemas de conex</w:t>
+      </w:r>
+      <w:r>
+        <w:rPr>
+          <w:rFonts w:ascii="Aptos" w:hAnsi="Aptos" w:cs="Aptos"/>
+        </w:rPr>
+        <w:t>ã</w:t>
+      </w:r>
+      <w:r>
+        <w:t>o para outros usu</w:t>
+      </w:r>
+      <w:r>
+        <w:rPr>
+          <w:rFonts w:ascii="Aptos" w:hAnsi="Aptos" w:cs="Aptos"/>
+        </w:rPr>
+        <w:t>á</w:t>
+      </w:r>
+      <w:r>
+        <w:t>rios.</w:t>
+      </w:r>
+    </w:p>
+    <w:p/>
+    <w:p>
+      <w:r>
+        <w:t>5</w:t>
+      </w:r>
+    </w:p>
+    <w:p>
+      <w:r>
+        <w:t>Durante o processo de autenticação, como agora estamos utilizando uma rede privada, ao invés de termos apenas os pacotes de associação, teremos também pacotes de autenticação com chaves para validar a conexão.</w:t>
+      </w:r>
+      <w:r>
+        <w:t xml:space="preserve"> </w:t>
+      </w:r>
+      <w:r>
+        <w:t>Também não poderemos capturar pacotes ICMP desta conexão.</w:t>
+      </w:r>
+    </w:p>
+    <w:p/>
+    <w:p/>
     <w:sectPr>
       <w:pgSz w:w="11906" w:h="16838"/>
       <w:pgMar w:top="1417" w:right="1701" w:bottom="1417" w:left="1701" w:header="708" w:footer="708" w:gutter="0"/>
@@ -626,7 +825,6 @@
   <w:style w:type="character" w:default="1" w:styleId="Tipodeletrapredefinidodopargrafo">
     <w:name w:val="Default Paragraph Font"/>
     <w:uiPriority w:val="1"/>
-    <w:semiHidden/>
     <w:unhideWhenUsed/>
   </w:style>
   <w:style w:type="table" w:default="1" w:styleId="Tabelanormal">
@@ -938,6 +1136,36 @@
       <w:smallCaps/>
       <w:color w:val="0F4761" w:themeColor="accent1" w:themeShade="BF"/>
       <w:spacing w:val="5"/>
+    </w:rPr>
+  </w:style>
+  <w:style w:type="paragraph" w:styleId="HTMLpr-formatado">
+    <w:name w:val="HTML Preformatted"/>
+    <w:basedOn w:val="Normal"/>
+    <w:link w:val="HTMLpr-formatadoCarter"/>
+    <w:uiPriority w:val="99"/>
+    <w:semiHidden/>
+    <w:unhideWhenUsed/>
+    <w:rsid w:val="002A226B"/>
+    <w:pPr>
+      <w:spacing w:after="0" w:line="240" w:lineRule="auto"/>
+    </w:pPr>
+    <w:rPr>
+      <w:rFonts w:ascii="Consolas" w:hAnsi="Consolas"/>
+      <w:sz w:val="20"/>
+      <w:szCs w:val="20"/>
+    </w:rPr>
+  </w:style>
+  <w:style w:type="character" w:customStyle="1" w:styleId="HTMLpr-formatadoCarter">
+    <w:name w:val="HTML pré-formatado Caráter"/>
+    <w:basedOn w:val="Tipodeletrapredefinidodopargrafo"/>
+    <w:link w:val="HTMLpr-formatado"/>
+    <w:uiPriority w:val="99"/>
+    <w:semiHidden/>
+    <w:rsid w:val="002A226B"/>
+    <w:rPr>
+      <w:rFonts w:ascii="Consolas" w:hAnsi="Consolas"/>
+      <w:sz w:val="20"/>
+      <w:szCs w:val="20"/>
     </w:rPr>
   </w:style>
 </w:styles>
